--- a/cluster_configuration_v2.docx
+++ b/cluster_configuration_v2.docx
@@ -254,18 +254,21 @@
       <w:r>
         <w:t xml:space="preserve">UUID=c491c72c-e5fc-48b8-8cc1-5a5187bdc0ea /ssd2t ext4 </w:t>
       </w:r>
-      <w:proofErr w:type="spellStart"/>
       <w:proofErr w:type="gramStart"/>
       <w:r>
-        <w:t>defaults,user</w:t>
+        <w:t>rw,suid</w:t>
       </w:r>
       <w:proofErr w:type="gramEnd"/>
       <w:r>
-        <w:t>,auto</w:t>
-      </w:r>
-      <w:proofErr w:type="spellEnd"/>
-      <w:r>
-        <w:t xml:space="preserve"> 0 0</w:t>
+        <w:t>,dev,auto,user,async,exec</w:t>
+      </w:r>
+      <w:bookmarkStart w:id="0" w:name="_GoBack"/>
+      <w:bookmarkEnd w:id="0"/>
+      <w:r>
+        <w:t xml:space="preserve"> </w:t>
+      </w:r>
+      <w:r>
+        <w:t>0 0</w:t>
       </w:r>
     </w:p>
     <w:p/>
@@ -805,8 +808,6 @@
       <w:r>
         <w:t>mount as /hdd4t</w:t>
       </w:r>
-      <w:bookmarkStart w:id="0" w:name="_GoBack"/>
-      <w:bookmarkEnd w:id="0"/>
     </w:p>
     <w:sectPr>
       <w:pgSz w:w="12240" w:h="15840"/>

--- a/cluster_configuration_v2.docx
+++ b/cluster_configuration_v2.docx
@@ -23,53 +23,29 @@
       </w:r>
     </w:p>
     <w:p>
-      <w:proofErr w:type="spellStart"/>
       <w:r>
         <w:t>superuser</w:t>
       </w:r>
-      <w:proofErr w:type="spellEnd"/>
-    </w:p>
-    <w:p>
-      <w:proofErr w:type="spellStart"/>
+    </w:p>
+    <w:p>
       <w:r>
         <w:t>sohr</w:t>
       </w:r>
-      <w:proofErr w:type="spellEnd"/>
-    </w:p>
-    <w:p>
-      <w:r>
-        <w:t xml:space="preserve">Do the following node by node by </w:t>
-      </w:r>
-      <w:proofErr w:type="gramStart"/>
-      <w:r>
-        <w:t>hands</w:t>
-      </w:r>
-      <w:proofErr w:type="gramEnd"/>
-    </w:p>
-    <w:p>
-      <w:proofErr w:type="spellStart"/>
-      <w:r>
-        <w:t>ssh</w:t>
-      </w:r>
-      <w:proofErr w:type="spellEnd"/>
-      <w:r>
-        <w:t xml:space="preserve"> node1</w:t>
-      </w:r>
-    </w:p>
-    <w:p>
-      <w:proofErr w:type="spellStart"/>
-      <w:r>
-        <w:t>sudo</w:t>
-      </w:r>
-      <w:proofErr w:type="spellEnd"/>
-      <w:r>
-        <w:t xml:space="preserve"> </w:t>
-      </w:r>
-      <w:proofErr w:type="spellStart"/>
-      <w:r>
-        <w:t>visudo</w:t>
-      </w:r>
-      <w:proofErr w:type="spellEnd"/>
+    </w:p>
+    <w:p>
+      <w:r>
+        <w:t>Do the following node by node by hands</w:t>
+      </w:r>
+    </w:p>
+    <w:p>
+      <w:r>
+        <w:t>ssh node1</w:t>
+      </w:r>
+    </w:p>
+    <w:p>
+      <w:r>
+        <w:t>sudo visudo</w:t>
+      </w:r>
     </w:p>
     <w:p>
       <w:r>
@@ -77,28 +53,15 @@
       </w:r>
     </w:p>
     <w:p>
-      <w:proofErr w:type="spellStart"/>
-      <w:r>
-        <w:t>sohr</w:t>
-      </w:r>
-      <w:proofErr w:type="spellEnd"/>
-      <w:r>
-        <w:t xml:space="preserve"> ALL=(ALL) NOPASSWD: ALL</w:t>
-      </w:r>
-    </w:p>
-    <w:p/>
-    <w:p/>
-    <w:p>
-      <w:r>
-        <w:t>checkout /</w:t>
-      </w:r>
-      <w:proofErr w:type="spellStart"/>
-      <w:r>
-        <w:t>etc</w:t>
-      </w:r>
-      <w:proofErr w:type="spellEnd"/>
-      <w:r>
-        <w:t>/hosts</w:t>
+      <w:r>
+        <w:t>sohr ALL=(ALL) NOPASSWD: ALL</w:t>
+      </w:r>
+    </w:p>
+    <w:p/>
+    <w:p/>
+    <w:p>
+      <w:r>
+        <w:t>checkout /etc/hosts</w:t>
       </w:r>
     </w:p>
     <w:p/>
@@ -108,94 +71,23 @@
       </w:r>
     </w:p>
     <w:p>
-      <w:proofErr w:type="gramStart"/>
-      <w:r>
-        <w:t>Firstly</w:t>
-      </w:r>
-      <w:proofErr w:type="gramEnd"/>
-      <w:r>
-        <w:t xml:space="preserve"> get to know the partition reference. Run </w:t>
-      </w:r>
-    </w:p>
-    <w:p>
-      <w:proofErr w:type="spellStart"/>
-      <w:r>
-        <w:t>sudo</w:t>
-      </w:r>
-      <w:proofErr w:type="spellEnd"/>
-      <w:r>
-        <w:t xml:space="preserve"> </w:t>
-      </w:r>
-      <w:proofErr w:type="spellStart"/>
-      <w:r>
-        <w:t>blkid</w:t>
-      </w:r>
-      <w:proofErr w:type="spellEnd"/>
-    </w:p>
-    <w:p>
-      <w:r>
-        <w:t xml:space="preserve"> to get the UUID of the </w:t>
-      </w:r>
-      <w:proofErr w:type="spellStart"/>
-      <w:r>
-        <w:t>parition</w:t>
-      </w:r>
-      <w:proofErr w:type="spellEnd"/>
-      <w:r>
-        <w:t>.</w:t>
-      </w:r>
-    </w:p>
-    <w:p>
-      <w:r>
-        <w:t>Next you need to modify your /</w:t>
-      </w:r>
-      <w:proofErr w:type="spellStart"/>
-      <w:r>
-        <w:t>etc</w:t>
-      </w:r>
-      <w:proofErr w:type="spellEnd"/>
-      <w:r>
-        <w:t>/</w:t>
-      </w:r>
-      <w:proofErr w:type="spellStart"/>
-      <w:r>
-        <w:t>fstab</w:t>
-      </w:r>
-      <w:proofErr w:type="spellEnd"/>
-      <w:r>
-        <w:t xml:space="preserve"> file to point to the desired mount point. Run </w:t>
-      </w:r>
-      <w:proofErr w:type="spellStart"/>
-      <w:r>
-        <w:t>sudo</w:t>
-      </w:r>
-      <w:proofErr w:type="spellEnd"/>
-      <w:r>
-        <w:t xml:space="preserve"> </w:t>
-      </w:r>
-      <w:proofErr w:type="spellStart"/>
-      <w:r>
-        <w:t>xdg</w:t>
-      </w:r>
-      <w:proofErr w:type="spellEnd"/>
-      <w:r>
-        <w:t>-open /</w:t>
-      </w:r>
-      <w:proofErr w:type="spellStart"/>
-      <w:r>
-        <w:t>etc</w:t>
-      </w:r>
-      <w:proofErr w:type="spellEnd"/>
-      <w:r>
-        <w:t>/</w:t>
-      </w:r>
-      <w:proofErr w:type="spellStart"/>
-      <w:r>
-        <w:t>fstab</w:t>
-      </w:r>
-      <w:proofErr w:type="spellEnd"/>
-      <w:r>
-        <w:t xml:space="preserve"> and add a line or modify the line referencing the partition.</w:t>
+      <w:r>
+        <w:t xml:space="preserve">Firstly get to know the partition reference. Run </w:t>
+      </w:r>
+    </w:p>
+    <w:p>
+      <w:r>
+        <w:t>sudo blkid</w:t>
+      </w:r>
+    </w:p>
+    <w:p>
+      <w:r>
+        <w:t xml:space="preserve"> to get the UUID of the parition.</w:t>
+      </w:r>
+    </w:p>
+    <w:p>
+      <w:r>
+        <w:t>Next you need to modify your /etc/fstab file to point to the desired mount point. Run sudo xdg-open /etc/fstab and add a line or modify the line referencing the partition.</w:t>
       </w:r>
     </w:p>
     <w:p>
@@ -205,65 +97,34 @@
     </w:p>
     <w:p>
       <w:r>
-        <w:t>UUID="</w:t>
-      </w:r>
-      <w:proofErr w:type="spellStart"/>
-      <w:r>
-        <w:t>xxxx-xxxx</w:t>
-      </w:r>
-      <w:proofErr w:type="spellEnd"/>
-      <w:r>
-        <w:t>"    /media/</w:t>
-      </w:r>
-      <w:proofErr w:type="spellStart"/>
-      <w:r>
-        <w:t>Radi</w:t>
-      </w:r>
-      <w:proofErr w:type="spellEnd"/>
-      <w:r>
-        <w:t xml:space="preserve"> ext4    </w:t>
-      </w:r>
-      <w:proofErr w:type="spellStart"/>
-      <w:proofErr w:type="gramStart"/>
-      <w:r>
-        <w:t>defaults,user</w:t>
-      </w:r>
-      <w:proofErr w:type="gramEnd"/>
-      <w:r>
-        <w:t>,auto</w:t>
-      </w:r>
-      <w:proofErr w:type="spellEnd"/>
-      <w:r>
-        <w:t xml:space="preserve">  0   1</w:t>
-      </w:r>
-    </w:p>
-    <w:p>
-      <w:r>
-        <w:t xml:space="preserve">Then reboot your computer or run </w:t>
-      </w:r>
-      <w:proofErr w:type="spellStart"/>
-      <w:r>
-        <w:t>sudo</w:t>
-      </w:r>
-      <w:proofErr w:type="spellEnd"/>
-      <w:r>
-        <w:t xml:space="preserve"> mount -a</w:t>
-      </w:r>
-    </w:p>
-    <w:p>
-      <w:r>
-        <w:t xml:space="preserve">UUID=c491c72c-e5fc-48b8-8cc1-5a5187bdc0ea /ssd2t ext4 </w:t>
-      </w:r>
-      <w:proofErr w:type="gramStart"/>
-      <w:r>
-        <w:t>rw,suid</w:t>
-      </w:r>
-      <w:proofErr w:type="gramEnd"/>
-      <w:r>
-        <w:t>,dev,auto,user,async,exec</w:t>
+        <w:t>UUID="xxxx-xxxx"    /media/Radi ext4    defaults,user,auto  0   1</w:t>
+      </w:r>
+    </w:p>
+    <w:p>
+      <w:r>
+        <w:t xml:space="preserve">Then reboot your computer or run sudo mount </w:t>
+      </w:r>
+      <w:r>
+        <w:t>–</w:t>
+      </w:r>
+      <w:r>
+        <w:t>a</w:t>
+      </w:r>
+    </w:p>
+    <w:p>
+      <w:r>
+        <w:t>Note it is important to mount it without execution permission</w:t>
       </w:r>
       <w:bookmarkStart w:id="0" w:name="_GoBack"/>
       <w:bookmarkEnd w:id="0"/>
+    </w:p>
+    <w:p>
+      <w:r>
+        <w:t xml:space="preserve">UUID=c491c72c-e5fc-48b8-8cc1-5a5187bdc0ea /ssd2t ext4 </w:t>
+      </w:r>
+      <w:r>
+        <w:t>rw,suid,dev,auto,user,async,exec</w:t>
+      </w:r>
       <w:r>
         <w:t xml:space="preserve"> </w:t>
       </w:r>
@@ -278,113 +139,39 @@
       </w:r>
     </w:p>
     <w:p>
-      <w:proofErr w:type="spellStart"/>
       <w:r>
         <w:t>Headnode</w:t>
       </w:r>
-      <w:proofErr w:type="spellEnd"/>
-    </w:p>
-    <w:p>
-      <w:proofErr w:type="spellStart"/>
-      <w:r>
-        <w:t>Sudo</w:t>
-      </w:r>
-      <w:proofErr w:type="spellEnd"/>
-      <w:r>
-        <w:t xml:space="preserve"> apt-get install </w:t>
-      </w:r>
-      <w:proofErr w:type="spellStart"/>
-      <w:r>
-        <w:t>nfs</w:t>
-      </w:r>
-      <w:proofErr w:type="spellEnd"/>
-      <w:r>
-        <w:t>-server</w:t>
-      </w:r>
-    </w:p>
-    <w:p>
-      <w:proofErr w:type="spellStart"/>
+    </w:p>
+    <w:p>
       <w:r>
         <w:lastRenderedPageBreak/>
-        <w:t>Sudo</w:t>
-      </w:r>
-      <w:proofErr w:type="spellEnd"/>
-      <w:r>
-        <w:t xml:space="preserve"> </w:t>
-      </w:r>
-      <w:proofErr w:type="spellStart"/>
-      <w:r>
-        <w:t>blkid</w:t>
-      </w:r>
-      <w:proofErr w:type="spellEnd"/>
-      <w:r>
-        <w:t xml:space="preserve"> to see UUID of disk/folder</w:t>
-      </w:r>
-    </w:p>
-    <w:p>
-      <w:proofErr w:type="spellStart"/>
-      <w:r>
-        <w:t>Sudo</w:t>
-      </w:r>
-      <w:proofErr w:type="spellEnd"/>
-      <w:r>
-        <w:t xml:space="preserve"> vim /</w:t>
-      </w:r>
-      <w:proofErr w:type="spellStart"/>
-      <w:r>
-        <w:t>etc</w:t>
-      </w:r>
-      <w:proofErr w:type="spellEnd"/>
-      <w:r>
-        <w:t>/exports, add two lines</w:t>
-      </w:r>
-    </w:p>
-    <w:p>
-      <w:r>
-        <w:t>/ssd2t *(</w:t>
-      </w:r>
-      <w:proofErr w:type="spellStart"/>
-      <w:proofErr w:type="gramStart"/>
-      <w:r>
-        <w:t>rw,sync</w:t>
-      </w:r>
-      <w:proofErr w:type="spellEnd"/>
-      <w:proofErr w:type="gramEnd"/>
-      <w:r>
-        <w:t>)</w:t>
-      </w:r>
-    </w:p>
-    <w:p>
-      <w:r>
-        <w:t>/hdd4t *(</w:t>
-      </w:r>
-      <w:proofErr w:type="spellStart"/>
-      <w:proofErr w:type="gramStart"/>
-      <w:r>
-        <w:t>rw,sync</w:t>
-      </w:r>
-      <w:proofErr w:type="spellEnd"/>
-      <w:proofErr w:type="gramEnd"/>
-      <w:r>
-        <w:t>)</w:t>
-      </w:r>
-    </w:p>
-    <w:p>
-      <w:proofErr w:type="spellStart"/>
-      <w:r>
-        <w:t>Sudo</w:t>
-      </w:r>
-      <w:proofErr w:type="spellEnd"/>
-      <w:r>
-        <w:t xml:space="preserve"> service </w:t>
-      </w:r>
-      <w:proofErr w:type="spellStart"/>
-      <w:r>
-        <w:t>nfs</w:t>
-      </w:r>
-      <w:proofErr w:type="spellEnd"/>
-      <w:r>
-        <w:t>-kernel-server restart</w:t>
+        <w:t>Sudo apt-get install nfs-server</w:t>
+      </w:r>
+    </w:p>
+    <w:p>
+      <w:r>
+        <w:t>Sudo blkid to see UUID of disk/folder</w:t>
+      </w:r>
+    </w:p>
+    <w:p>
+      <w:r>
+        <w:t>Sudo vim /etc/exports, add two lines</w:t>
+      </w:r>
+    </w:p>
+    <w:p>
+      <w:r>
+        <w:t>/ssd2t *(rw,sync)</w:t>
+      </w:r>
+    </w:p>
+    <w:p>
+      <w:r>
+        <w:t>/hdd4t *(rw,sync)</w:t>
+      </w:r>
+    </w:p>
+    <w:p>
+      <w:r>
+        <w:t>Sudo service nfs-kernel-server restart</w:t>
       </w:r>
     </w:p>
     <w:p/>
@@ -394,45 +181,14 @@
       </w:r>
     </w:p>
     <w:p>
-      <w:proofErr w:type="spellStart"/>
-      <w:r>
-        <w:t>Sudo</w:t>
-      </w:r>
-      <w:proofErr w:type="spellEnd"/>
-      <w:r>
-        <w:t xml:space="preserve"> apt-get install </w:t>
-      </w:r>
-      <w:proofErr w:type="spellStart"/>
-      <w:r>
-        <w:t>nfs</w:t>
-      </w:r>
-      <w:proofErr w:type="spellEnd"/>
-      <w:r>
-        <w:t>-client</w:t>
-      </w:r>
-    </w:p>
-    <w:p>
-      <w:proofErr w:type="spellStart"/>
-      <w:r>
-        <w:t>Sudo</w:t>
-      </w:r>
-      <w:proofErr w:type="spellEnd"/>
-      <w:r>
-        <w:t xml:space="preserve"> vim /</w:t>
-      </w:r>
-      <w:proofErr w:type="spellStart"/>
-      <w:r>
-        <w:t>etc</w:t>
-      </w:r>
-      <w:proofErr w:type="spellEnd"/>
-      <w:r>
-        <w:t>/</w:t>
-      </w:r>
-      <w:proofErr w:type="spellStart"/>
-      <w:r>
-        <w:t>fstab</w:t>
-      </w:r>
-      <w:proofErr w:type="spellEnd"/>
+      <w:r>
+        <w:t>Sudo apt-get install nfs-client</w:t>
+      </w:r>
+    </w:p>
+    <w:p>
+      <w:r>
+        <w:t>Sudo vim /etc/fstab</w:t>
+      </w:r>
     </w:p>
     <w:p>
       <w:r>
@@ -440,331 +196,146 @@
       </w:r>
     </w:p>
     <w:p>
-      <w:proofErr w:type="spellStart"/>
+      <w:r>
+        <w:t>headnode:/ssd2t /ssd2t nfs</w:t>
+      </w:r>
+    </w:p>
+    <w:p>
+      <w:r>
+        <w:t>headnode:/hdd4t /hdd4t nfs</w:t>
+      </w:r>
+    </w:p>
+    <w:p>
+      <w:r>
+        <w:t>sudo mkdir /ssd2t</w:t>
+      </w:r>
+    </w:p>
+    <w:p>
+      <w:r>
+        <w:t>sudo mkdir /hdd4t</w:t>
+      </w:r>
+    </w:p>
+    <w:p/>
+    <w:p>
+      <w:r>
+        <w:t>sudo mount –a</w:t>
+      </w:r>
+    </w:p>
+    <w:p/>
+    <w:p>
+      <w:r>
+        <w:t>Boot into command line mode</w:t>
+      </w:r>
+    </w:p>
+    <w:p>
+      <w:r>
+        <w:t>Yes you can. As described here (ubuntuhandbook.org - Boot into text console ubuntu) you need to edit /etc/default/grub to have the next boot end up in text mode. In summary you will set these parameters:</w:t>
+      </w:r>
+    </w:p>
+    <w:p/>
+    <w:p>
+      <w:r>
+        <w:t>GRUB_CMDLINE_LINUX="text"</w:t>
+      </w:r>
+    </w:p>
+    <w:p>
+      <w:r>
+        <w:t>GRUB_TERMINAL=console</w:t>
+      </w:r>
+    </w:p>
+    <w:p>
+      <w:r>
+        <w:t>After saving changes you need to run:</w:t>
+      </w:r>
+    </w:p>
+    <w:p/>
+    <w:p>
+      <w:r>
+        <w:t>sudo update-grub</w:t>
+      </w:r>
+    </w:p>
+    <w:p/>
+    <w:p>
+      <w:r>
+        <w:t>sudo apt-get install mailutils</w:t>
+      </w:r>
+    </w:p>
+    <w:p>
+      <w:r>
+        <w:lastRenderedPageBreak/>
+        <w:t>sudo apt-get update</w:t>
+      </w:r>
+    </w:p>
+    <w:p>
+      <w:r>
+        <w:t>sudo apt-get upgrade</w:t>
+      </w:r>
+    </w:p>
+    <w:p>
+      <w:r>
+        <w:t>sudo apt-get update</w:t>
+      </w:r>
+    </w:p>
+    <w:p>
+      <w:r>
+        <w:t>sudo apt-get autoremove</w:t>
+      </w:r>
+    </w:p>
+    <w:p/>
+    <w:p>
+      <w:r>
+        <w:t>sudo apt-get install vim</w:t>
+      </w:r>
+    </w:p>
+    <w:p>
+      <w:r>
+        <w:t>sudo apt-get install build-essential</w:t>
+      </w:r>
+    </w:p>
+    <w:p>
+      <w:r>
+        <w:t>sudo apt-get install gfortran</w:t>
+      </w:r>
+    </w:p>
+    <w:p/>
+    <w:p>
+      <w:r>
+        <w:t>sudo apt-get install openssh-server</w:t>
+      </w:r>
+    </w:p>
+    <w:p/>
+    <w:p>
+      <w:r>
+        <w:t>sudo apt-get install mpich</w:t>
+      </w:r>
+    </w:p>
+    <w:p>
+      <w:r>
+        <w:t>sudo apt-get install openmpi-bin</w:t>
+      </w:r>
+    </w:p>
+    <w:p/>
+    <w:p>
+      <w:r>
+        <w:t>sudo apt-get install libboost-all-dev</w:t>
+      </w:r>
+    </w:p>
+    <w:p/>
+    <w:p>
+      <w:r>
+        <w:t>anaoncda</w:t>
+      </w:r>
+    </w:p>
+    <w:p>
+      <w:r>
+        <w:t>/opt/anaconda/anaconda3</w:t>
+      </w:r>
+    </w:p>
+    <w:p/>
+    <w:p>
       <w:r>
         <w:t>headnode</w:t>
       </w:r>
-      <w:proofErr w:type="spellEnd"/>
-      <w:r>
-        <w:t xml:space="preserve">:/ssd2t /ssd2t </w:t>
-      </w:r>
-      <w:proofErr w:type="spellStart"/>
-      <w:r>
-        <w:t>nfs</w:t>
-      </w:r>
-      <w:proofErr w:type="spellEnd"/>
-    </w:p>
-    <w:p>
-      <w:proofErr w:type="spellStart"/>
-      <w:r>
-        <w:t>headnode</w:t>
-      </w:r>
-      <w:proofErr w:type="spellEnd"/>
-      <w:r>
-        <w:t xml:space="preserve">:/hdd4t /hdd4t </w:t>
-      </w:r>
-      <w:proofErr w:type="spellStart"/>
-      <w:r>
-        <w:t>nfs</w:t>
-      </w:r>
-      <w:proofErr w:type="spellEnd"/>
-    </w:p>
-    <w:p>
-      <w:proofErr w:type="spellStart"/>
-      <w:r>
-        <w:t>sudo</w:t>
-      </w:r>
-      <w:proofErr w:type="spellEnd"/>
-      <w:r>
-        <w:t xml:space="preserve"> </w:t>
-      </w:r>
-      <w:proofErr w:type="spellStart"/>
-      <w:r>
-        <w:t>mkdir</w:t>
-      </w:r>
-      <w:proofErr w:type="spellEnd"/>
-      <w:r>
-        <w:t xml:space="preserve"> /ssd2t</w:t>
-      </w:r>
-    </w:p>
-    <w:p>
-      <w:proofErr w:type="spellStart"/>
-      <w:r>
-        <w:t>sudo</w:t>
-      </w:r>
-      <w:proofErr w:type="spellEnd"/>
-      <w:r>
-        <w:t xml:space="preserve"> </w:t>
-      </w:r>
-      <w:proofErr w:type="spellStart"/>
-      <w:r>
-        <w:t>mkdir</w:t>
-      </w:r>
-      <w:proofErr w:type="spellEnd"/>
-      <w:r>
-        <w:t xml:space="preserve"> /hdd4t</w:t>
-      </w:r>
-    </w:p>
-    <w:p/>
-    <w:p>
-      <w:proofErr w:type="spellStart"/>
-      <w:r>
-        <w:t>sudo</w:t>
-      </w:r>
-      <w:proofErr w:type="spellEnd"/>
-      <w:r>
-        <w:t xml:space="preserve"> mount –a</w:t>
-      </w:r>
-    </w:p>
-    <w:p/>
-    <w:p>
-      <w:r>
-        <w:t>Boot into command line mode</w:t>
-      </w:r>
-    </w:p>
-    <w:p>
-      <w:proofErr w:type="gramStart"/>
-      <w:r>
-        <w:t>Yes</w:t>
-      </w:r>
-      <w:proofErr w:type="gramEnd"/>
-      <w:r>
-        <w:t xml:space="preserve"> you can. As described here (ubuntuhandbook.org - Boot into text console </w:t>
-      </w:r>
-      <w:proofErr w:type="spellStart"/>
-      <w:r>
-        <w:t>ubuntu</w:t>
-      </w:r>
-      <w:proofErr w:type="spellEnd"/>
-      <w:r>
-        <w:t>) you need to edit /</w:t>
-      </w:r>
-      <w:proofErr w:type="spellStart"/>
-      <w:r>
-        <w:t>etc</w:t>
-      </w:r>
-      <w:proofErr w:type="spellEnd"/>
-      <w:r>
-        <w:t>/default/grub to have the next boot end up in text mode. In summary you will set these parameters:</w:t>
-      </w:r>
-    </w:p>
-    <w:p/>
-    <w:p>
-      <w:r>
-        <w:t>GRUB_CMDLINE_LINUX="text"</w:t>
-      </w:r>
-    </w:p>
-    <w:p>
-      <w:r>
-        <w:t>GRUB_TERMINAL=console</w:t>
-      </w:r>
-    </w:p>
-    <w:p>
-      <w:r>
-        <w:t>After saving changes you need to run:</w:t>
-      </w:r>
-    </w:p>
-    <w:p/>
-    <w:p>
-      <w:proofErr w:type="spellStart"/>
-      <w:r>
-        <w:t>sudo</w:t>
-      </w:r>
-      <w:proofErr w:type="spellEnd"/>
-      <w:r>
-        <w:t xml:space="preserve"> update-grub</w:t>
-      </w:r>
-    </w:p>
-    <w:p/>
-    <w:p>
-      <w:proofErr w:type="spellStart"/>
-      <w:r>
-        <w:t>sudo</w:t>
-      </w:r>
-      <w:proofErr w:type="spellEnd"/>
-      <w:r>
-        <w:t xml:space="preserve"> apt-get install </w:t>
-      </w:r>
-      <w:proofErr w:type="spellStart"/>
-      <w:r>
-        <w:t>mailutils</w:t>
-      </w:r>
-      <w:proofErr w:type="spellEnd"/>
-    </w:p>
-    <w:p>
-      <w:proofErr w:type="spellStart"/>
-      <w:r>
-        <w:t>sudo</w:t>
-      </w:r>
-      <w:proofErr w:type="spellEnd"/>
-      <w:r>
-        <w:t xml:space="preserve"> apt-get update</w:t>
-      </w:r>
-    </w:p>
-    <w:p>
-      <w:proofErr w:type="spellStart"/>
-      <w:r>
-        <w:lastRenderedPageBreak/>
-        <w:t>sudo</w:t>
-      </w:r>
-      <w:proofErr w:type="spellEnd"/>
-      <w:r>
-        <w:t xml:space="preserve"> apt-get upgrade</w:t>
-      </w:r>
-    </w:p>
-    <w:p>
-      <w:proofErr w:type="spellStart"/>
-      <w:r>
-        <w:t>sudo</w:t>
-      </w:r>
-      <w:proofErr w:type="spellEnd"/>
-      <w:r>
-        <w:t xml:space="preserve"> apt-get update</w:t>
-      </w:r>
-    </w:p>
-    <w:p>
-      <w:proofErr w:type="spellStart"/>
-      <w:r>
-        <w:t>sudo</w:t>
-      </w:r>
-      <w:proofErr w:type="spellEnd"/>
-      <w:r>
-        <w:t xml:space="preserve"> apt-get </w:t>
-      </w:r>
-      <w:proofErr w:type="spellStart"/>
-      <w:r>
-        <w:t>autoremove</w:t>
-      </w:r>
-      <w:proofErr w:type="spellEnd"/>
-    </w:p>
-    <w:p/>
-    <w:p>
-      <w:proofErr w:type="spellStart"/>
-      <w:r>
-        <w:t>sudo</w:t>
-      </w:r>
-      <w:proofErr w:type="spellEnd"/>
-      <w:r>
-        <w:t xml:space="preserve"> apt-get install vim</w:t>
-      </w:r>
-    </w:p>
-    <w:p>
-      <w:proofErr w:type="spellStart"/>
-      <w:r>
-        <w:t>sudo</w:t>
-      </w:r>
-      <w:proofErr w:type="spellEnd"/>
-      <w:r>
-        <w:t xml:space="preserve"> apt-get install build-essential</w:t>
-      </w:r>
-    </w:p>
-    <w:p>
-      <w:proofErr w:type="spellStart"/>
-      <w:r>
-        <w:t>sudo</w:t>
-      </w:r>
-      <w:proofErr w:type="spellEnd"/>
-      <w:r>
-        <w:t xml:space="preserve"> apt-get install </w:t>
-      </w:r>
-      <w:proofErr w:type="spellStart"/>
-      <w:r>
-        <w:t>gfortran</w:t>
-      </w:r>
-      <w:proofErr w:type="spellEnd"/>
-    </w:p>
-    <w:p/>
-    <w:p>
-      <w:proofErr w:type="spellStart"/>
-      <w:r>
-        <w:t>sudo</w:t>
-      </w:r>
-      <w:proofErr w:type="spellEnd"/>
-      <w:r>
-        <w:t xml:space="preserve"> apt-get install </w:t>
-      </w:r>
-      <w:proofErr w:type="spellStart"/>
-      <w:r>
-        <w:t>openssh</w:t>
-      </w:r>
-      <w:proofErr w:type="spellEnd"/>
-      <w:r>
-        <w:t>-server</w:t>
-      </w:r>
-    </w:p>
-    <w:p/>
-    <w:p>
-      <w:proofErr w:type="spellStart"/>
-      <w:r>
-        <w:t>sudo</w:t>
-      </w:r>
-      <w:proofErr w:type="spellEnd"/>
-      <w:r>
-        <w:t xml:space="preserve"> apt-get install </w:t>
-      </w:r>
-      <w:proofErr w:type="spellStart"/>
-      <w:r>
-        <w:t>mpich</w:t>
-      </w:r>
-      <w:proofErr w:type="spellEnd"/>
-    </w:p>
-    <w:p>
-      <w:proofErr w:type="spellStart"/>
-      <w:r>
-        <w:t>sudo</w:t>
-      </w:r>
-      <w:proofErr w:type="spellEnd"/>
-      <w:r>
-        <w:t xml:space="preserve"> apt-get install </w:t>
-      </w:r>
-      <w:proofErr w:type="spellStart"/>
-      <w:r>
-        <w:t>openmpi</w:t>
-      </w:r>
-      <w:proofErr w:type="spellEnd"/>
-      <w:r>
-        <w:t>-bin</w:t>
-      </w:r>
-    </w:p>
-    <w:p/>
-    <w:p>
-      <w:proofErr w:type="spellStart"/>
-      <w:r>
-        <w:t>sudo</w:t>
-      </w:r>
-      <w:proofErr w:type="spellEnd"/>
-      <w:r>
-        <w:t xml:space="preserve"> apt-get install </w:t>
-      </w:r>
-      <w:proofErr w:type="spellStart"/>
-      <w:r>
-        <w:t>libboost</w:t>
-      </w:r>
-      <w:proofErr w:type="spellEnd"/>
-      <w:r>
-        <w:t>-all-dev</w:t>
-      </w:r>
-    </w:p>
-    <w:p/>
-    <w:p>
-      <w:proofErr w:type="spellStart"/>
-      <w:r>
-        <w:t>anaoncda</w:t>
-      </w:r>
-      <w:proofErr w:type="spellEnd"/>
-    </w:p>
-    <w:p>
-      <w:r>
-        <w:t>/opt/anaconda/anaconda3</w:t>
-      </w:r>
-    </w:p>
-    <w:p/>
-    <w:p>
-      <w:proofErr w:type="spellStart"/>
-      <w:r>
-        <w:t>headnode</w:t>
-      </w:r>
-      <w:proofErr w:type="spellEnd"/>
     </w:p>
     <w:p>
       <w:r>
@@ -777,15 +348,7 @@
         <w:t>-&gt;</w:t>
       </w:r>
       <w:r>
-        <w:t xml:space="preserve"> </w:t>
-      </w:r>
-      <w:proofErr w:type="spellStart"/>
-      <w:r>
-        <w:t>ssd</w:t>
-      </w:r>
-      <w:proofErr w:type="spellEnd"/>
-      <w:r>
-        <w:t xml:space="preserve"> 2T in size</w:t>
+        <w:t xml:space="preserve"> ssd 2T in size</w:t>
       </w:r>
     </w:p>
     <w:p>
